--- a/Angular.docx
+++ b/Angular.docx
@@ -2860,6 +2860,9 @@
         </w:rPr>
       </w:pPr>
       <w:r>
+        <w:rPr>
+          <w:lang w:val="en-GB"/>
+        </w:rPr>
         <w:br w:type="column"/>
       </w:r>
       <w:proofErr w:type="spellStart"/>
@@ -2964,39 +2967,61 @@
           <w:color w:val="000000"/>
           <w:sz w:val="21"/>
           <w:szCs w:val="21"/>
-          <w:lang w:val="en-GB" w:eastAsia="en-GB"/>
-        </w:rPr>
-      </w:pPr>
-      <w:r>
-        <w:rPr>
-          <w:rFonts w:ascii="Consolas" w:eastAsia="Times New Roman" w:hAnsi="Consolas" w:cs="Times New Roman"/>
-          <w:color w:val="000000"/>
-          <w:sz w:val="21"/>
-          <w:szCs w:val="21"/>
-          <w:lang w:val="en-GB" w:eastAsia="en-GB"/>
-        </w:rPr>
-        <w:t>@Component({</w:t>
-      </w:r>
-    </w:p>
-    <w:p>
-      <w:pPr>
-        <w:shd w:val="clear" w:color="auto" w:fill="FFFFFF"/>
-        <w:spacing w:line="285" w:lineRule="atLeast"/>
-        <w:rPr>
-          <w:rFonts w:ascii="Consolas" w:eastAsia="Times New Roman" w:hAnsi="Consolas" w:cs="Times New Roman"/>
-          <w:color w:val="000000"/>
-          <w:sz w:val="21"/>
-          <w:szCs w:val="21"/>
-          <w:lang w:eastAsia="en-GB"/>
-        </w:rPr>
-      </w:pPr>
-      <w:r>
-        <w:rPr>
-          <w:rFonts w:ascii="Consolas" w:eastAsia="Times New Roman" w:hAnsi="Consolas" w:cs="Times New Roman"/>
-          <w:color w:val="000000"/>
-          <w:sz w:val="21"/>
-          <w:szCs w:val="21"/>
-          <w:lang w:val="en-GB" w:eastAsia="en-GB"/>
+          <w:lang w:eastAsia="en-GB"/>
+        </w:rPr>
+      </w:pPr>
+      <w:r>
+        <w:rPr>
+          <w:rFonts w:ascii="Consolas" w:eastAsia="Times New Roman" w:hAnsi="Consolas" w:cs="Times New Roman"/>
+          <w:color w:val="000000"/>
+          <w:sz w:val="21"/>
+          <w:szCs w:val="21"/>
+          <w:lang w:eastAsia="en-GB"/>
+        </w:rPr>
+        <w:t>@</w:t>
+      </w:r>
+      <w:proofErr w:type="spellStart"/>
+      <w:r>
+        <w:rPr>
+          <w:rFonts w:ascii="Consolas" w:eastAsia="Times New Roman" w:hAnsi="Consolas" w:cs="Times New Roman"/>
+          <w:color w:val="000000"/>
+          <w:sz w:val="21"/>
+          <w:szCs w:val="21"/>
+          <w:lang w:eastAsia="en-GB"/>
+        </w:rPr>
+        <w:t>Component</w:t>
+      </w:r>
+      <w:proofErr w:type="spellEnd"/>
+      <w:r>
+        <w:rPr>
+          <w:rFonts w:ascii="Consolas" w:eastAsia="Times New Roman" w:hAnsi="Consolas" w:cs="Times New Roman"/>
+          <w:color w:val="000000"/>
+          <w:sz w:val="21"/>
+          <w:szCs w:val="21"/>
+          <w:lang w:eastAsia="en-GB"/>
+        </w:rPr>
+        <w:t>({</w:t>
+      </w:r>
+    </w:p>
+    <w:p>
+      <w:pPr>
+        <w:shd w:val="clear" w:color="auto" w:fill="FFFFFF"/>
+        <w:spacing w:line="285" w:lineRule="atLeast"/>
+        <w:rPr>
+          <w:rFonts w:ascii="Consolas" w:eastAsia="Times New Roman" w:hAnsi="Consolas" w:cs="Times New Roman"/>
+          <w:color w:val="000000"/>
+          <w:sz w:val="21"/>
+          <w:szCs w:val="21"/>
+          <w:lang w:eastAsia="en-GB"/>
+        </w:rPr>
+      </w:pPr>
+      <w:r>
+        <w:rPr>
+          <w:rFonts w:ascii="Consolas" w:eastAsia="Times New Roman" w:hAnsi="Consolas" w:cs="Times New Roman"/>
+          <w:color w:val="000000"/>
+          <w:sz w:val="21"/>
+          <w:szCs w:val="21"/>
+          <w:lang w:eastAsia="en-GB"/>
         </w:rPr>
         <w:t xml:space="preserve">  </w:t>
       </w:r>
@@ -4888,60 +4913,681 @@
         <w:t xml:space="preserve"> dient als Platzhalter für Inhalte. </w:t>
       </w:r>
     </w:p>
+    <w:p>
+      <w:r>
+        <w:br w:type="column"/>
+      </w:r>
+    </w:p>
+    <w:p>
+      <w:r>
+        <w:rPr>
+          <w:noProof/>
+          <w:lang w:val="en-GB" w:eastAsia="en-GB"/>
+        </w:rPr>
+        <w:drawing>
+          <wp:anchor distT="0" distB="0" distL="114300" distR="114300" simplePos="0" relativeHeight="251660288" behindDoc="0" locked="0" layoutInCell="1" allowOverlap="1" wp14:anchorId="5EF62325" wp14:editId="23AF1FA7">
+            <wp:simplePos x="0" y="0"/>
+            <wp:positionH relativeFrom="column">
+              <wp:posOffset>957</wp:posOffset>
+            </wp:positionH>
+            <wp:positionV relativeFrom="paragraph">
+              <wp:posOffset>-306582</wp:posOffset>
+            </wp:positionV>
+            <wp:extent cx="5760720" cy="3204845"/>
+            <wp:effectExtent l="0" t="0" r="0" b="0"/>
+            <wp:wrapNone/>
+            <wp:docPr id="1" name="Grafik 1"/>
+            <wp:cNvGraphicFramePr>
+              <a:graphicFrameLocks xmlns:a="http://schemas.openxmlformats.org/drawingml/2006/main" noChangeAspect="1"/>
+            </wp:cNvGraphicFramePr>
+            <a:graphic xmlns:a="http://schemas.openxmlformats.org/drawingml/2006/main">
+              <a:graphicData uri="http://schemas.openxmlformats.org/drawingml/2006/picture">
+                <pic:pic xmlns:pic="http://schemas.openxmlformats.org/drawingml/2006/picture">
+                  <pic:nvPicPr>
+                    <pic:cNvPr id="0" name=""/>
+                    <pic:cNvPicPr/>
+                  </pic:nvPicPr>
+                  <pic:blipFill>
+                    <a:blip r:embed="rId9">
+                      <a:extLst>
+                        <a:ext uri="{28A0092B-C50C-407E-A947-70E740481C1C}">
+                          <a14:useLocalDpi xmlns:a14="http://schemas.microsoft.com/office/drawing/2010/main" val="0"/>
+                        </a:ext>
+                      </a:extLst>
+                    </a:blip>
+                    <a:stretch>
+                      <a:fillRect/>
+                    </a:stretch>
+                  </pic:blipFill>
+                  <pic:spPr>
+                    <a:xfrm>
+                      <a:off x="0" y="0"/>
+                      <a:ext cx="5760720" cy="3204845"/>
+                    </a:xfrm>
+                    <a:prstGeom prst="rect">
+                      <a:avLst/>
+                    </a:prstGeom>
+                  </pic:spPr>
+                </pic:pic>
+              </a:graphicData>
+            </a:graphic>
+            <wp14:sizeRelH relativeFrom="page">
+              <wp14:pctWidth>0</wp14:pctWidth>
+            </wp14:sizeRelH>
+            <wp14:sizeRelV relativeFrom="page">
+              <wp14:pctHeight>0</wp14:pctHeight>
+            </wp14:sizeRelV>
+          </wp:anchor>
+        </w:drawing>
+      </w:r>
+    </w:p>
     <w:p/>
     <w:p/>
     <w:p>
       <w:pPr>
-        <w:rPr>
-          <w:rStyle w:val="SchwacheHervorhebung"/>
-        </w:rPr>
-      </w:pPr>
-      <w:proofErr w:type="spellStart"/>
-      <w:r>
-        <w:rPr>
-          <w:rStyle w:val="SchwacheHervorhebung"/>
-        </w:rPr>
-        <w:t>Databinding</w:t>
-      </w:r>
-      <w:proofErr w:type="spellEnd"/>
-      <w:r>
-        <w:rPr>
-          <w:rStyle w:val="SchwacheHervorhebung"/>
-        </w:rPr>
-        <w:t xml:space="preserve"> Methoden</w:t>
-      </w:r>
-    </w:p>
-    <w:p/>
-    <w:p>
-      <w:r>
-        <w:t>String Interpolation</w:t>
-      </w:r>
-    </w:p>
-    <w:p>
-      <w:r>
-        <w:t>{{Ausdruck, der in einem String resultiert}}</w:t>
-      </w:r>
-    </w:p>
-    <w:p/>
-    <w:p>
+        <w:shd w:val="clear" w:color="auto" w:fill="FFFFFF"/>
+        <w:spacing w:line="285" w:lineRule="atLeast"/>
+        <w:rPr>
+          <w:rFonts w:ascii="Consolas" w:eastAsia="Times New Roman" w:hAnsi="Consolas" w:cs="Times New Roman"/>
+          <w:color w:val="000000"/>
+          <w:sz w:val="21"/>
+          <w:szCs w:val="21"/>
+          <w:lang w:eastAsia="en-GB"/>
+        </w:rPr>
+      </w:pPr>
+    </w:p>
+    <w:p>
+      <w:pPr>
+        <w:shd w:val="clear" w:color="auto" w:fill="FFFFFF"/>
+        <w:spacing w:line="285" w:lineRule="atLeast"/>
+        <w:rPr>
+          <w:rFonts w:ascii="Consolas" w:eastAsia="Times New Roman" w:hAnsi="Consolas" w:cs="Times New Roman"/>
+          <w:color w:val="000000"/>
+          <w:sz w:val="21"/>
+          <w:szCs w:val="21"/>
+          <w:lang w:eastAsia="en-GB"/>
+        </w:rPr>
+      </w:pPr>
+    </w:p>
+    <w:p>
+      <w:pPr>
+        <w:shd w:val="clear" w:color="auto" w:fill="FFFFFF"/>
+        <w:spacing w:line="285" w:lineRule="atLeast"/>
+        <w:rPr>
+          <w:rFonts w:ascii="Consolas" w:eastAsia="Times New Roman" w:hAnsi="Consolas" w:cs="Times New Roman"/>
+          <w:color w:val="000000"/>
+          <w:sz w:val="21"/>
+          <w:szCs w:val="21"/>
+          <w:lang w:eastAsia="en-GB"/>
+        </w:rPr>
+      </w:pPr>
+    </w:p>
+    <w:p>
+      <w:pPr>
+        <w:shd w:val="clear" w:color="auto" w:fill="FFFFFF"/>
+        <w:spacing w:line="285" w:lineRule="atLeast"/>
+        <w:rPr>
+          <w:rFonts w:ascii="Consolas" w:eastAsia="Times New Roman" w:hAnsi="Consolas" w:cs="Times New Roman"/>
+          <w:color w:val="000000"/>
+          <w:sz w:val="21"/>
+          <w:szCs w:val="21"/>
+          <w:lang w:eastAsia="en-GB"/>
+        </w:rPr>
+      </w:pPr>
+    </w:p>
+    <w:p>
+      <w:pPr>
+        <w:shd w:val="clear" w:color="auto" w:fill="FFFFFF"/>
+        <w:spacing w:line="285" w:lineRule="atLeast"/>
+        <w:rPr>
+          <w:rFonts w:ascii="Consolas" w:eastAsia="Times New Roman" w:hAnsi="Consolas" w:cs="Times New Roman"/>
+          <w:color w:val="000000"/>
+          <w:sz w:val="21"/>
+          <w:szCs w:val="21"/>
+          <w:lang w:eastAsia="en-GB"/>
+        </w:rPr>
+      </w:pPr>
+    </w:p>
+    <w:p>
+      <w:pPr>
+        <w:shd w:val="clear" w:color="auto" w:fill="FFFFFF"/>
+        <w:spacing w:line="285" w:lineRule="atLeast"/>
+        <w:rPr>
+          <w:rFonts w:ascii="Consolas" w:eastAsia="Times New Roman" w:hAnsi="Consolas" w:cs="Times New Roman"/>
+          <w:color w:val="000000"/>
+          <w:sz w:val="21"/>
+          <w:szCs w:val="21"/>
+          <w:lang w:eastAsia="en-GB"/>
+        </w:rPr>
+      </w:pPr>
+    </w:p>
+    <w:p>
+      <w:pPr>
+        <w:shd w:val="clear" w:color="auto" w:fill="FFFFFF"/>
+        <w:spacing w:line="285" w:lineRule="atLeast"/>
+        <w:rPr>
+          <w:rFonts w:ascii="Consolas" w:eastAsia="Times New Roman" w:hAnsi="Consolas" w:cs="Times New Roman"/>
+          <w:color w:val="000000"/>
+          <w:sz w:val="21"/>
+          <w:szCs w:val="21"/>
+          <w:lang w:eastAsia="en-GB"/>
+        </w:rPr>
+      </w:pPr>
+    </w:p>
+    <w:p>
+      <w:pPr>
+        <w:shd w:val="clear" w:color="auto" w:fill="FFFFFF"/>
+        <w:spacing w:line="285" w:lineRule="atLeast"/>
+        <w:rPr>
+          <w:rFonts w:ascii="Consolas" w:eastAsia="Times New Roman" w:hAnsi="Consolas" w:cs="Times New Roman"/>
+          <w:color w:val="000000"/>
+          <w:sz w:val="21"/>
+          <w:szCs w:val="21"/>
+          <w:lang w:eastAsia="en-GB"/>
+        </w:rPr>
+      </w:pPr>
+    </w:p>
+    <w:p>
+      <w:pPr>
+        <w:shd w:val="clear" w:color="auto" w:fill="FFFFFF"/>
+        <w:spacing w:line="285" w:lineRule="atLeast"/>
+        <w:rPr>
+          <w:rFonts w:ascii="Consolas" w:eastAsia="Times New Roman" w:hAnsi="Consolas" w:cs="Times New Roman"/>
+          <w:color w:val="000000"/>
+          <w:sz w:val="21"/>
+          <w:szCs w:val="21"/>
+          <w:lang w:eastAsia="en-GB"/>
+        </w:rPr>
+      </w:pPr>
+    </w:p>
+    <w:p>
+      <w:pPr>
+        <w:shd w:val="clear" w:color="auto" w:fill="FFFFFF"/>
+        <w:spacing w:line="285" w:lineRule="atLeast"/>
+        <w:rPr>
+          <w:rFonts w:ascii="Consolas" w:eastAsia="Times New Roman" w:hAnsi="Consolas" w:cs="Times New Roman"/>
+          <w:color w:val="000000"/>
+          <w:sz w:val="21"/>
+          <w:szCs w:val="21"/>
+          <w:lang w:eastAsia="en-GB"/>
+        </w:rPr>
+      </w:pPr>
+    </w:p>
+    <w:p>
+      <w:pPr>
+        <w:shd w:val="clear" w:color="auto" w:fill="FFFFFF"/>
+        <w:spacing w:line="285" w:lineRule="atLeast"/>
+        <w:rPr>
+          <w:rFonts w:ascii="Consolas" w:eastAsia="Times New Roman" w:hAnsi="Consolas" w:cs="Times New Roman"/>
+          <w:color w:val="000000"/>
+          <w:sz w:val="21"/>
+          <w:szCs w:val="21"/>
+          <w:lang w:eastAsia="en-GB"/>
+        </w:rPr>
+      </w:pPr>
+    </w:p>
+    <w:p>
+      <w:pPr>
+        <w:shd w:val="clear" w:color="auto" w:fill="FFFFFF"/>
+        <w:spacing w:line="285" w:lineRule="atLeast"/>
+        <w:rPr>
+          <w:rFonts w:ascii="Consolas" w:eastAsia="Times New Roman" w:hAnsi="Consolas" w:cs="Times New Roman"/>
+          <w:color w:val="000000"/>
+          <w:sz w:val="21"/>
+          <w:szCs w:val="21"/>
+          <w:lang w:eastAsia="en-GB"/>
+        </w:rPr>
+      </w:pPr>
+    </w:p>
+    <w:p>
+      <w:pPr>
+        <w:shd w:val="clear" w:color="auto" w:fill="FFFFFF"/>
+        <w:spacing w:line="285" w:lineRule="atLeast"/>
+        <w:rPr>
+          <w:rFonts w:ascii="Consolas" w:eastAsia="Times New Roman" w:hAnsi="Consolas" w:cs="Times New Roman"/>
+          <w:color w:val="000000"/>
+          <w:sz w:val="21"/>
+          <w:szCs w:val="21"/>
+          <w:lang w:eastAsia="en-GB"/>
+        </w:rPr>
+      </w:pPr>
+      <w:r>
+        <w:rPr>
+          <w:noProof/>
+          <w:lang w:val="en-GB" w:eastAsia="en-GB"/>
+        </w:rPr>
+        <w:drawing>
+          <wp:anchor distT="0" distB="0" distL="114300" distR="114300" simplePos="0" relativeHeight="251661312" behindDoc="0" locked="0" layoutInCell="1" allowOverlap="1" wp14:anchorId="63C1FBAD" wp14:editId="23E116E2">
+            <wp:simplePos x="0" y="0"/>
+            <wp:positionH relativeFrom="column">
+              <wp:posOffset>3175</wp:posOffset>
+            </wp:positionH>
+            <wp:positionV relativeFrom="paragraph">
+              <wp:posOffset>153035</wp:posOffset>
+            </wp:positionV>
+            <wp:extent cx="5760720" cy="2901950"/>
+            <wp:effectExtent l="0" t="0" r="0" b="0"/>
+            <wp:wrapNone/>
+            <wp:docPr id="2" name="Grafik 2"/>
+            <wp:cNvGraphicFramePr>
+              <a:graphicFrameLocks xmlns:a="http://schemas.openxmlformats.org/drawingml/2006/main" noChangeAspect="1"/>
+            </wp:cNvGraphicFramePr>
+            <a:graphic xmlns:a="http://schemas.openxmlformats.org/drawingml/2006/main">
+              <a:graphicData uri="http://schemas.openxmlformats.org/drawingml/2006/picture">
+                <pic:pic xmlns:pic="http://schemas.openxmlformats.org/drawingml/2006/picture">
+                  <pic:nvPicPr>
+                    <pic:cNvPr id="0" name=""/>
+                    <pic:cNvPicPr/>
+                  </pic:nvPicPr>
+                  <pic:blipFill>
+                    <a:blip r:embed="rId10" cstate="print">
+                      <a:extLst>
+                        <a:ext uri="{28A0092B-C50C-407E-A947-70E740481C1C}">
+                          <a14:useLocalDpi xmlns:a14="http://schemas.microsoft.com/office/drawing/2010/main" val="0"/>
+                        </a:ext>
+                      </a:extLst>
+                    </a:blip>
+                    <a:stretch>
+                      <a:fillRect/>
+                    </a:stretch>
+                  </pic:blipFill>
+                  <pic:spPr>
+                    <a:xfrm>
+                      <a:off x="0" y="0"/>
+                      <a:ext cx="5760720" cy="2901950"/>
+                    </a:xfrm>
+                    <a:prstGeom prst="rect">
+                      <a:avLst/>
+                    </a:prstGeom>
+                  </pic:spPr>
+                </pic:pic>
+              </a:graphicData>
+            </a:graphic>
+            <wp14:sizeRelH relativeFrom="page">
+              <wp14:pctWidth>0</wp14:pctWidth>
+            </wp14:sizeRelH>
+            <wp14:sizeRelV relativeFrom="page">
+              <wp14:pctHeight>0</wp14:pctHeight>
+            </wp14:sizeRelV>
+          </wp:anchor>
+        </w:drawing>
+      </w:r>
+    </w:p>
+    <w:p>
+      <w:pPr>
+        <w:shd w:val="clear" w:color="auto" w:fill="FFFFFF"/>
+        <w:spacing w:line="285" w:lineRule="atLeast"/>
+        <w:rPr>
+          <w:rFonts w:ascii="Consolas" w:eastAsia="Times New Roman" w:hAnsi="Consolas" w:cs="Times New Roman"/>
+          <w:color w:val="000000"/>
+          <w:sz w:val="21"/>
+          <w:szCs w:val="21"/>
+          <w:lang w:eastAsia="en-GB"/>
+        </w:rPr>
+      </w:pPr>
+    </w:p>
+    <w:p>
+      <w:pPr>
+        <w:shd w:val="clear" w:color="auto" w:fill="FFFFFF"/>
+        <w:spacing w:line="285" w:lineRule="atLeast"/>
+        <w:rPr>
+          <w:rFonts w:ascii="Consolas" w:eastAsia="Times New Roman" w:hAnsi="Consolas" w:cs="Times New Roman"/>
+          <w:color w:val="000000"/>
+          <w:sz w:val="21"/>
+          <w:szCs w:val="21"/>
+          <w:lang w:eastAsia="en-GB"/>
+        </w:rPr>
+      </w:pPr>
+    </w:p>
+    <w:p>
+      <w:pPr>
+        <w:shd w:val="clear" w:color="auto" w:fill="FFFFFF"/>
+        <w:spacing w:line="285" w:lineRule="atLeast"/>
+        <w:rPr>
+          <w:rFonts w:ascii="Consolas" w:eastAsia="Times New Roman" w:hAnsi="Consolas" w:cs="Times New Roman"/>
+          <w:color w:val="000000"/>
+          <w:sz w:val="21"/>
+          <w:szCs w:val="21"/>
+          <w:lang w:eastAsia="en-GB"/>
+        </w:rPr>
+      </w:pPr>
+    </w:p>
+    <w:p>
+      <w:pPr>
+        <w:shd w:val="clear" w:color="auto" w:fill="FFFFFF"/>
+        <w:spacing w:line="285" w:lineRule="atLeast"/>
+        <w:rPr>
+          <w:rFonts w:ascii="Consolas" w:eastAsia="Times New Roman" w:hAnsi="Consolas" w:cs="Times New Roman"/>
+          <w:color w:val="000000"/>
+          <w:sz w:val="21"/>
+          <w:szCs w:val="21"/>
+          <w:lang w:eastAsia="en-GB"/>
+        </w:rPr>
+      </w:pPr>
+    </w:p>
+    <w:p>
+      <w:pPr>
+        <w:shd w:val="clear" w:color="auto" w:fill="FFFFFF"/>
+        <w:spacing w:line="285" w:lineRule="atLeast"/>
+        <w:rPr>
+          <w:rFonts w:ascii="Consolas" w:eastAsia="Times New Roman" w:hAnsi="Consolas" w:cs="Times New Roman"/>
+          <w:color w:val="000000"/>
+          <w:sz w:val="21"/>
+          <w:szCs w:val="21"/>
+          <w:lang w:eastAsia="en-GB"/>
+        </w:rPr>
+      </w:pPr>
+    </w:p>
+    <w:p>
+      <w:pPr>
+        <w:shd w:val="clear" w:color="auto" w:fill="FFFFFF"/>
+        <w:spacing w:line="285" w:lineRule="atLeast"/>
+        <w:rPr>
+          <w:rFonts w:ascii="Consolas" w:eastAsia="Times New Roman" w:hAnsi="Consolas" w:cs="Times New Roman"/>
+          <w:color w:val="000000"/>
+          <w:sz w:val="21"/>
+          <w:szCs w:val="21"/>
+          <w:lang w:eastAsia="en-GB"/>
+        </w:rPr>
+      </w:pPr>
+    </w:p>
+    <w:p>
+      <w:pPr>
+        <w:shd w:val="clear" w:color="auto" w:fill="FFFFFF"/>
+        <w:spacing w:line="285" w:lineRule="atLeast"/>
+        <w:rPr>
+          <w:rFonts w:ascii="Consolas" w:eastAsia="Times New Roman" w:hAnsi="Consolas" w:cs="Times New Roman"/>
+          <w:color w:val="000000"/>
+          <w:sz w:val="21"/>
+          <w:szCs w:val="21"/>
+          <w:lang w:eastAsia="en-GB"/>
+        </w:rPr>
+      </w:pPr>
+    </w:p>
+    <w:p>
+      <w:pPr>
+        <w:shd w:val="clear" w:color="auto" w:fill="FFFFFF"/>
+        <w:spacing w:line="285" w:lineRule="atLeast"/>
+        <w:rPr>
+          <w:rFonts w:ascii="Consolas" w:eastAsia="Times New Roman" w:hAnsi="Consolas" w:cs="Times New Roman"/>
+          <w:color w:val="000000"/>
+          <w:sz w:val="21"/>
+          <w:szCs w:val="21"/>
+          <w:lang w:eastAsia="en-GB"/>
+        </w:rPr>
+      </w:pPr>
+    </w:p>
+    <w:p>
+      <w:pPr>
+        <w:shd w:val="clear" w:color="auto" w:fill="FFFFFF"/>
+        <w:spacing w:line="285" w:lineRule="atLeast"/>
+        <w:rPr>
+          <w:rFonts w:ascii="Consolas" w:eastAsia="Times New Roman" w:hAnsi="Consolas" w:cs="Times New Roman"/>
+          <w:color w:val="000000"/>
+          <w:sz w:val="21"/>
+          <w:szCs w:val="21"/>
+          <w:lang w:eastAsia="en-GB"/>
+        </w:rPr>
+      </w:pPr>
+    </w:p>
+    <w:p>
+      <w:pPr>
+        <w:shd w:val="clear" w:color="auto" w:fill="FFFFFF"/>
+        <w:spacing w:line="285" w:lineRule="atLeast"/>
+        <w:rPr>
+          <w:rFonts w:ascii="Consolas" w:eastAsia="Times New Roman" w:hAnsi="Consolas" w:cs="Times New Roman"/>
+          <w:color w:val="000000"/>
+          <w:sz w:val="21"/>
+          <w:szCs w:val="21"/>
+          <w:lang w:eastAsia="en-GB"/>
+        </w:rPr>
+      </w:pPr>
+    </w:p>
+    <w:p>
+      <w:pPr>
+        <w:shd w:val="clear" w:color="auto" w:fill="FFFFFF"/>
+        <w:spacing w:line="285" w:lineRule="atLeast"/>
+        <w:rPr>
+          <w:rFonts w:ascii="Consolas" w:eastAsia="Times New Roman" w:hAnsi="Consolas" w:cs="Times New Roman"/>
+          <w:color w:val="000000"/>
+          <w:sz w:val="21"/>
+          <w:szCs w:val="21"/>
+          <w:lang w:eastAsia="en-GB"/>
+        </w:rPr>
+      </w:pPr>
+    </w:p>
+    <w:p>
+      <w:pPr>
+        <w:shd w:val="clear" w:color="auto" w:fill="FFFFFF"/>
+        <w:spacing w:line="285" w:lineRule="atLeast"/>
+        <w:rPr>
+          <w:rFonts w:ascii="Consolas" w:eastAsia="Times New Roman" w:hAnsi="Consolas" w:cs="Times New Roman"/>
+          <w:color w:val="000000"/>
+          <w:sz w:val="21"/>
+          <w:szCs w:val="21"/>
+          <w:lang w:eastAsia="en-GB"/>
+        </w:rPr>
+      </w:pPr>
+    </w:p>
+    <w:p>
+      <w:pPr>
+        <w:shd w:val="clear" w:color="auto" w:fill="FFFFFF"/>
+        <w:spacing w:line="285" w:lineRule="atLeast"/>
+        <w:rPr>
+          <w:rFonts w:ascii="Consolas" w:eastAsia="Times New Roman" w:hAnsi="Consolas" w:cs="Times New Roman"/>
+          <w:color w:val="000000"/>
+          <w:sz w:val="21"/>
+          <w:szCs w:val="21"/>
+          <w:lang w:eastAsia="en-GB"/>
+        </w:rPr>
+      </w:pPr>
+    </w:p>
+    <w:p>
+      <w:pPr>
+        <w:shd w:val="clear" w:color="auto" w:fill="FFFFFF"/>
+        <w:spacing w:line="285" w:lineRule="atLeast"/>
+        <w:rPr>
+          <w:rFonts w:ascii="Consolas" w:eastAsia="Times New Roman" w:hAnsi="Consolas" w:cs="Times New Roman"/>
+          <w:color w:val="000000"/>
+          <w:sz w:val="21"/>
+          <w:szCs w:val="21"/>
+          <w:lang w:eastAsia="en-GB"/>
+        </w:rPr>
+      </w:pPr>
+    </w:p>
+    <w:p>
+      <w:pPr>
+        <w:shd w:val="clear" w:color="auto" w:fill="FFFFFF"/>
+        <w:spacing w:line="285" w:lineRule="atLeast"/>
+        <w:rPr>
+          <w:rFonts w:ascii="Consolas" w:eastAsia="Times New Roman" w:hAnsi="Consolas" w:cs="Times New Roman"/>
+          <w:color w:val="000000"/>
+          <w:sz w:val="21"/>
+          <w:szCs w:val="21"/>
+          <w:lang w:eastAsia="en-GB"/>
+        </w:rPr>
+      </w:pPr>
+    </w:p>
+    <w:p>
+      <w:pPr>
+        <w:shd w:val="clear" w:color="auto" w:fill="FFFFFF"/>
+        <w:spacing w:line="285" w:lineRule="atLeast"/>
+        <w:rPr>
+          <w:rFonts w:ascii="Consolas" w:eastAsia="Times New Roman" w:hAnsi="Consolas" w:cs="Times New Roman"/>
+          <w:color w:val="000000"/>
+          <w:sz w:val="21"/>
+          <w:szCs w:val="21"/>
+          <w:lang w:eastAsia="en-GB"/>
+        </w:rPr>
+      </w:pPr>
+    </w:p>
+    <w:p>
+      <w:pPr>
+        <w:shd w:val="clear" w:color="auto" w:fill="FFFFFF"/>
+        <w:spacing w:line="285" w:lineRule="atLeast"/>
+        <w:rPr>
+          <w:rFonts w:ascii="Consolas" w:eastAsia="Times New Roman" w:hAnsi="Consolas" w:cs="Times New Roman"/>
+          <w:color w:val="000000"/>
+          <w:sz w:val="21"/>
+          <w:szCs w:val="21"/>
+          <w:lang w:eastAsia="en-GB"/>
+        </w:rPr>
+      </w:pPr>
+    </w:p>
+    <w:p>
+      <w:pPr>
+        <w:shd w:val="clear" w:color="auto" w:fill="FFFFFF"/>
+        <w:spacing w:line="285" w:lineRule="atLeast"/>
+        <w:rPr>
+          <w:rFonts w:ascii="Consolas" w:eastAsia="Times New Roman" w:hAnsi="Consolas" w:cs="Times New Roman"/>
+          <w:color w:val="000000"/>
+          <w:sz w:val="21"/>
+          <w:szCs w:val="21"/>
+          <w:lang w:eastAsia="en-GB"/>
+        </w:rPr>
+      </w:pPr>
+    </w:p>
+    <w:p>
+      <w:pPr>
+        <w:shd w:val="clear" w:color="auto" w:fill="FFFFFF"/>
+        <w:spacing w:line="285" w:lineRule="atLeast"/>
+        <w:rPr>
+          <w:rFonts w:ascii="Consolas" w:eastAsia="Times New Roman" w:hAnsi="Consolas" w:cs="Times New Roman"/>
+          <w:color w:val="000000"/>
+          <w:sz w:val="21"/>
+          <w:szCs w:val="21"/>
+          <w:lang w:eastAsia="en-GB"/>
+        </w:rPr>
+      </w:pPr>
+    </w:p>
+    <w:p>
+      <w:pPr>
+        <w:shd w:val="clear" w:color="auto" w:fill="FFFFFF"/>
+        <w:spacing w:line="285" w:lineRule="atLeast"/>
+        <w:rPr>
+          <w:rFonts w:ascii="Consolas" w:eastAsia="Times New Roman" w:hAnsi="Consolas" w:cs="Times New Roman"/>
+          <w:color w:val="000000"/>
+          <w:sz w:val="21"/>
+          <w:szCs w:val="21"/>
+          <w:lang w:eastAsia="en-GB"/>
+        </w:rPr>
+      </w:pPr>
+    </w:p>
+    <w:p>
+      <w:pPr>
+        <w:shd w:val="clear" w:color="auto" w:fill="FFFFFF"/>
+        <w:spacing w:line="285" w:lineRule="atLeast"/>
+        <w:rPr>
+          <w:rFonts w:ascii="Consolas" w:eastAsia="Times New Roman" w:hAnsi="Consolas" w:cs="Times New Roman"/>
+          <w:color w:val="000000"/>
+          <w:sz w:val="21"/>
+          <w:szCs w:val="21"/>
+          <w:lang w:eastAsia="en-GB"/>
+        </w:rPr>
+      </w:pPr>
+    </w:p>
+    <w:p>
+      <w:pPr>
+        <w:shd w:val="clear" w:color="auto" w:fill="FFFFFF"/>
+        <w:spacing w:line="285" w:lineRule="atLeast"/>
+        <w:rPr>
+          <w:rFonts w:ascii="Consolas" w:eastAsia="Times New Roman" w:hAnsi="Consolas" w:cs="Times New Roman"/>
+          <w:color w:val="000000"/>
+          <w:sz w:val="21"/>
+          <w:szCs w:val="21"/>
+          <w:lang w:eastAsia="en-GB"/>
+        </w:rPr>
+      </w:pPr>
+    </w:p>
+    <w:p>
+      <w:pPr>
+        <w:shd w:val="clear" w:color="auto" w:fill="FFFFFF"/>
+        <w:spacing w:line="285" w:lineRule="atLeast"/>
+        <w:rPr>
+          <w:rFonts w:ascii="Consolas" w:eastAsia="Times New Roman" w:hAnsi="Consolas" w:cs="Times New Roman"/>
+          <w:color w:val="000000"/>
+          <w:sz w:val="21"/>
+          <w:szCs w:val="21"/>
+          <w:lang w:eastAsia="en-GB"/>
+        </w:rPr>
+      </w:pPr>
+      <w:r>
+        <w:rPr>
+          <w:rFonts w:ascii="Consolas" w:eastAsia="Times New Roman" w:hAnsi="Consolas" w:cs="Times New Roman"/>
+          <w:color w:val="000000"/>
+          <w:sz w:val="21"/>
+          <w:szCs w:val="21"/>
+          <w:lang w:eastAsia="en-GB"/>
+        </w:rPr>
+        <w:br w:type="column"/>
+      </w:r>
       <w:bookmarkStart w:id="0" w:name="_GoBack"/>
       <w:bookmarkEnd w:id="0"/>
-    </w:p>
-    <w:p>
-      <w:pPr>
-        <w:shd w:val="clear" w:color="auto" w:fill="FFFFFF"/>
-        <w:spacing w:line="285" w:lineRule="atLeast"/>
-        <w:rPr>
-          <w:rFonts w:ascii="Consolas" w:eastAsia="Times New Roman" w:hAnsi="Consolas" w:cs="Times New Roman"/>
-          <w:color w:val="000000"/>
-          <w:sz w:val="21"/>
-          <w:szCs w:val="21"/>
-          <w:lang w:eastAsia="en-GB"/>
-        </w:rPr>
-      </w:pPr>
+      <w:r>
+        <w:rPr>
+          <w:noProof/>
+          <w:lang w:val="en-GB" w:eastAsia="en-GB"/>
+        </w:rPr>
+        <w:lastRenderedPageBreak/>
+        <w:drawing>
+          <wp:anchor distT="0" distB="0" distL="114300" distR="114300" simplePos="0" relativeHeight="251662336" behindDoc="0" locked="0" layoutInCell="1" allowOverlap="1" wp14:anchorId="045C5AD9" wp14:editId="6615EEBA">
+            <wp:simplePos x="0" y="0"/>
+            <wp:positionH relativeFrom="column">
+              <wp:posOffset>34878</wp:posOffset>
+            </wp:positionH>
+            <wp:positionV relativeFrom="paragraph">
+              <wp:posOffset>-163385</wp:posOffset>
+            </wp:positionV>
+            <wp:extent cx="5760720" cy="3169920"/>
+            <wp:effectExtent l="0" t="0" r="0" b="0"/>
+            <wp:wrapNone/>
+            <wp:docPr id="4" name="Grafik 4"/>
+            <wp:cNvGraphicFramePr>
+              <a:graphicFrameLocks xmlns:a="http://schemas.openxmlformats.org/drawingml/2006/main" noChangeAspect="1"/>
+            </wp:cNvGraphicFramePr>
+            <a:graphic xmlns:a="http://schemas.openxmlformats.org/drawingml/2006/main">
+              <a:graphicData uri="http://schemas.openxmlformats.org/drawingml/2006/picture">
+                <pic:pic xmlns:pic="http://schemas.openxmlformats.org/drawingml/2006/picture">
+                  <pic:nvPicPr>
+                    <pic:cNvPr id="0" name=""/>
+                    <pic:cNvPicPr/>
+                  </pic:nvPicPr>
+                  <pic:blipFill>
+                    <a:blip r:embed="rId11" cstate="print">
+                      <a:extLst>
+                        <a:ext uri="{28A0092B-C50C-407E-A947-70E740481C1C}">
+                          <a14:useLocalDpi xmlns:a14="http://schemas.microsoft.com/office/drawing/2010/main" val="0"/>
+                        </a:ext>
+                      </a:extLst>
+                    </a:blip>
+                    <a:stretch>
+                      <a:fillRect/>
+                    </a:stretch>
+                  </pic:blipFill>
+                  <pic:spPr>
+                    <a:xfrm>
+                      <a:off x="0" y="0"/>
+                      <a:ext cx="5760720" cy="3169920"/>
+                    </a:xfrm>
+                    <a:prstGeom prst="rect">
+                      <a:avLst/>
+                    </a:prstGeom>
+                  </pic:spPr>
+                </pic:pic>
+              </a:graphicData>
+            </a:graphic>
+            <wp14:sizeRelH relativeFrom="page">
+              <wp14:pctWidth>0</wp14:pctWidth>
+            </wp14:sizeRelH>
+            <wp14:sizeRelV relativeFrom="page">
+              <wp14:pctHeight>0</wp14:pctHeight>
+            </wp14:sizeRelV>
+          </wp:anchor>
+        </w:drawing>
+      </w:r>
     </w:p>
     <w:sectPr>
-      <w:headerReference w:type="default" r:id="rId9"/>
+      <w:headerReference w:type="default" r:id="rId12"/>
       <w:pgSz w:w="11906" w:h="16838"/>
       <w:pgMar w:top="1417" w:right="1417" w:bottom="1134" w:left="1417" w:header="708" w:footer="708" w:gutter="0"/>
       <w:cols w:space="708"/>

--- a/Angular.docx
+++ b/Angular.docx
@@ -908,24 +908,252 @@
     </w:p>
     <w:p>
       <w:pPr>
-        <w:pStyle w:val="Untertitel"/>
-        <w:rPr>
-          <w:rStyle w:val="SchwacheHervorhebung"/>
-          <w:i/>
-        </w:rPr>
-      </w:pPr>
-      <w:r>
-        <w:rPr>
-          <w:rStyle w:val="SchwacheHervorhebung"/>
-          <w:i/>
+        <w:rPr>
+          <w:rStyle w:val="SchwacheHervorhebung"/>
+        </w:rPr>
+      </w:pPr>
+      <w:r>
+        <w:rPr>
+          <w:rStyle w:val="SchwacheHervorhebung"/>
+        </w:rPr>
+        <w:t>Bootstrap</w:t>
+      </w:r>
+    </w:p>
+    <w:p>
+      <w:pPr>
+        <w:rPr>
+          <w:rStyle w:val="SchwacheHervorhebung"/>
+          <w:b/>
+          <w:i w:val="0"/>
           <w:color w:val="auto"/>
         </w:rPr>
+      </w:pPr>
+      <w:r>
+        <w:rPr>
+          <w:rStyle w:val="SchwacheHervorhebung"/>
+          <w:i w:val="0"/>
+          <w:color w:val="auto"/>
+        </w:rPr>
+        <w:t>Bootstrap installieren</w:t>
+      </w:r>
+      <w:r>
+        <w:rPr>
+          <w:rStyle w:val="SchwacheHervorhebung"/>
+          <w:b/>
+          <w:i w:val="0"/>
+          <w:color w:val="auto"/>
+        </w:rPr>
+        <w:t xml:space="preserve">: </w:t>
+      </w:r>
+      <w:proofErr w:type="spellStart"/>
+      <w:r>
+        <w:rPr>
+          <w:rStyle w:val="SchwacheHervorhebung"/>
+          <w:b/>
+          <w:i w:val="0"/>
+          <w:color w:val="auto"/>
+        </w:rPr>
+        <w:t>npm</w:t>
+      </w:r>
+      <w:proofErr w:type="spellEnd"/>
+      <w:r>
+        <w:rPr>
+          <w:rStyle w:val="SchwacheHervorhebung"/>
+          <w:b/>
+          <w:i w:val="0"/>
+          <w:color w:val="auto"/>
+        </w:rPr>
+        <w:t xml:space="preserve"> </w:t>
+      </w:r>
+      <w:proofErr w:type="spellStart"/>
+      <w:r>
+        <w:rPr>
+          <w:rStyle w:val="SchwacheHervorhebung"/>
+          <w:b/>
+          <w:i w:val="0"/>
+          <w:color w:val="auto"/>
+        </w:rPr>
+        <w:t>install</w:t>
+      </w:r>
+      <w:proofErr w:type="spellEnd"/>
+      <w:r>
+        <w:rPr>
+          <w:rStyle w:val="SchwacheHervorhebung"/>
+          <w:b/>
+          <w:i w:val="0"/>
+          <w:color w:val="auto"/>
+        </w:rPr>
+        <w:t xml:space="preserve"> –save </w:t>
+      </w:r>
+      <w:proofErr w:type="spellStart"/>
+      <w:r>
+        <w:rPr>
+          <w:rStyle w:val="SchwacheHervorhebung"/>
+          <w:b/>
+          <w:i w:val="0"/>
+          <w:color w:val="auto"/>
+        </w:rPr>
+        <w:t>bootstrap</w:t>
+      </w:r>
+      <w:proofErr w:type="spellEnd"/>
+    </w:p>
+    <w:p>
+      <w:pPr>
+        <w:rPr>
+          <w:iCs/>
+          <w:lang w:val="en-GB"/>
+        </w:rPr>
+      </w:pPr>
+      <w:r>
+        <w:rPr>
+          <w:rStyle w:val="SchwacheHervorhebung"/>
+          <w:i w:val="0"/>
+          <w:color w:val="auto"/>
+        </w:rPr>
+        <w:t>- in a</w:t>
+      </w:r>
+      <w:r>
+        <w:rPr>
+          <w:rStyle w:val="SchwacheHervorhebung"/>
+          <w:i w:val="0"/>
+          <w:color w:val="auto"/>
+        </w:rPr>
+        <w:t>n</w:t>
+      </w:r>
+      <w:r>
+        <w:rPr>
+          <w:rStyle w:val="SchwacheHervorhebung"/>
+          <w:i w:val="0"/>
+          <w:color w:val="auto"/>
+        </w:rPr>
+        <w:t>g</w:t>
+      </w:r>
+      <w:r>
+        <w:rPr>
+          <w:rStyle w:val="SchwacheHervorhebung"/>
+          <w:i w:val="0"/>
+          <w:color w:val="auto"/>
+        </w:rPr>
+        <w:t>ular-</w:t>
+      </w:r>
+      <w:proofErr w:type="spellStart"/>
+      <w:r>
+        <w:rPr>
+          <w:rStyle w:val="SchwacheHervorhebung"/>
+          <w:i w:val="0"/>
+          <w:color w:val="auto"/>
+        </w:rPr>
+        <w:t>cli.json</w:t>
+      </w:r>
+      <w:proofErr w:type="spellEnd"/>
+      <w:r>
+        <w:rPr>
+          <w:rStyle w:val="SchwacheHervorhebung"/>
+          <w:i w:val="0"/>
+          <w:color w:val="auto"/>
+        </w:rPr>
+        <w:t xml:space="preserve"> unter </w:t>
+      </w:r>
+      <w:proofErr w:type="spellStart"/>
+      <w:r>
+        <w:rPr>
+          <w:rStyle w:val="SchwacheHervorhebung"/>
+          <w:b/>
+          <w:i w:val="0"/>
+          <w:color w:val="auto"/>
+        </w:rPr>
+        <w:t>styles</w:t>
+      </w:r>
+      <w:proofErr w:type="spellEnd"/>
+      <w:r>
+        <w:rPr>
+          <w:rStyle w:val="SchwacheHervorhebung"/>
+          <w:i w:val="0"/>
+          <w:color w:val="auto"/>
+        </w:rPr>
+        <w:t xml:space="preserve"> eintragen: </w:t>
+      </w:r>
+      <w:r>
+        <w:rPr>
+          <w:b/>
+          <w:iCs/>
+          <w:lang w:val="en-GB"/>
+        </w:rPr>
+        <w:t>"../</w:t>
+      </w:r>
+      <w:proofErr w:type="spellStart"/>
+      <w:r>
+        <w:rPr>
+          <w:b/>
+          <w:iCs/>
+          <w:lang w:val="en-GB"/>
+        </w:rPr>
+        <w:t>node_modules</w:t>
+      </w:r>
+      <w:proofErr w:type="spellEnd"/>
+      <w:r>
+        <w:rPr>
+          <w:b/>
+          <w:iCs/>
+          <w:lang w:val="en-GB"/>
+        </w:rPr>
+        <w:t>/bootstrap/</w:t>
+      </w:r>
+      <w:proofErr w:type="spellStart"/>
+      <w:r>
+        <w:rPr>
+          <w:b/>
+          <w:iCs/>
+          <w:lang w:val="en-GB"/>
+        </w:rPr>
+        <w:t>dist</w:t>
+      </w:r>
+      <w:proofErr w:type="spellEnd"/>
+      <w:r>
+        <w:rPr>
+          <w:b/>
+          <w:iCs/>
+          <w:lang w:val="en-GB"/>
+        </w:rPr>
+        <w:t>/</w:t>
+      </w:r>
+      <w:proofErr w:type="spellStart"/>
+      <w:r>
+        <w:rPr>
+          <w:b/>
+          <w:iCs/>
+          <w:lang w:val="en-GB"/>
+        </w:rPr>
+        <w:t>css</w:t>
+      </w:r>
+      <w:proofErr w:type="spellEnd"/>
+      <w:r>
+        <w:rPr>
+          <w:b/>
+          <w:iCs/>
+          <w:lang w:val="en-GB"/>
+        </w:rPr>
+        <w:t>/bootstrap.min.css",</w:t>
+      </w:r>
+    </w:p>
+    <w:p>
+      <w:pPr>
+        <w:rPr>
+          <w:rStyle w:val="SchwacheHervorhebung"/>
+          <w:i w:val="0"/>
+        </w:rPr>
+      </w:pPr>
+      <w:r>
+        <w:rPr>
+          <w:rStyle w:val="SchwacheHervorhebung"/>
+          <w:i w:val="0"/>
+          <w:color w:val="auto"/>
+        </w:rPr>
         <w:br w:type="column"/>
       </w:r>
       <w:r>
         <w:rPr>
           <w:rStyle w:val="SchwacheHervorhebung"/>
-          <w:i/>
         </w:rPr>
         <w:lastRenderedPageBreak/>
         <w:t>Wichtigste Dateien zum Starten</w:t>
@@ -5521,22 +5749,32 @@
         </w:rPr>
         <w:br w:type="column"/>
       </w:r>
-      <w:bookmarkStart w:id="0" w:name="_GoBack"/>
-      <w:bookmarkEnd w:id="0"/>
+    </w:p>
+    <w:p>
+      <w:pPr>
+        <w:shd w:val="clear" w:color="auto" w:fill="FFFFFF"/>
+        <w:spacing w:line="285" w:lineRule="atLeast"/>
+        <w:rPr>
+          <w:rFonts w:ascii="Consolas" w:eastAsia="Times New Roman" w:hAnsi="Consolas" w:cs="Times New Roman"/>
+          <w:color w:val="000000"/>
+          <w:sz w:val="21"/>
+          <w:szCs w:val="21"/>
+          <w:lang w:eastAsia="en-GB"/>
+        </w:rPr>
+      </w:pPr>
       <w:r>
         <w:rPr>
           <w:noProof/>
           <w:lang w:val="en-GB" w:eastAsia="en-GB"/>
         </w:rPr>
-        <w:lastRenderedPageBreak/>
         <w:drawing>
-          <wp:anchor distT="0" distB="0" distL="114300" distR="114300" simplePos="0" relativeHeight="251662336" behindDoc="0" locked="0" layoutInCell="1" allowOverlap="1" wp14:anchorId="045C5AD9" wp14:editId="6615EEBA">
+          <wp:anchor distT="0" distB="0" distL="114300" distR="114300" simplePos="0" relativeHeight="251662336" behindDoc="0" locked="0" layoutInCell="1" allowOverlap="1" wp14:anchorId="23EAF4BF" wp14:editId="07BBFDAF">
             <wp:simplePos x="0" y="0"/>
             <wp:positionH relativeFrom="column">
-              <wp:posOffset>34878</wp:posOffset>
+              <wp:posOffset>-34290</wp:posOffset>
             </wp:positionH>
             <wp:positionV relativeFrom="paragraph">
-              <wp:posOffset>-163385</wp:posOffset>
+              <wp:posOffset>-258445</wp:posOffset>
             </wp:positionV>
             <wp:extent cx="5760720" cy="3169920"/>
             <wp:effectExtent l="0" t="0" r="0" b="0"/>
@@ -5586,8 +5824,754 @@
         </w:drawing>
       </w:r>
     </w:p>
+    <w:p>
+      <w:pPr>
+        <w:shd w:val="clear" w:color="auto" w:fill="FFFFFF"/>
+        <w:spacing w:line="285" w:lineRule="atLeast"/>
+        <w:rPr>
+          <w:rFonts w:ascii="Consolas" w:eastAsia="Times New Roman" w:hAnsi="Consolas" w:cs="Times New Roman"/>
+          <w:color w:val="000000"/>
+          <w:sz w:val="21"/>
+          <w:szCs w:val="21"/>
+          <w:lang w:eastAsia="en-GB"/>
+        </w:rPr>
+      </w:pPr>
+    </w:p>
+    <w:p>
+      <w:pPr>
+        <w:shd w:val="clear" w:color="auto" w:fill="FFFFFF"/>
+        <w:spacing w:line="285" w:lineRule="atLeast"/>
+        <w:rPr>
+          <w:rFonts w:ascii="Consolas" w:eastAsia="Times New Roman" w:hAnsi="Consolas" w:cs="Times New Roman"/>
+          <w:color w:val="000000"/>
+          <w:sz w:val="21"/>
+          <w:szCs w:val="21"/>
+          <w:lang w:eastAsia="en-GB"/>
+        </w:rPr>
+      </w:pPr>
+    </w:p>
+    <w:p>
+      <w:pPr>
+        <w:shd w:val="clear" w:color="auto" w:fill="FFFFFF"/>
+        <w:spacing w:line="285" w:lineRule="atLeast"/>
+        <w:rPr>
+          <w:rFonts w:ascii="Consolas" w:eastAsia="Times New Roman" w:hAnsi="Consolas" w:cs="Times New Roman"/>
+          <w:color w:val="000000"/>
+          <w:sz w:val="21"/>
+          <w:szCs w:val="21"/>
+          <w:lang w:eastAsia="en-GB"/>
+        </w:rPr>
+      </w:pPr>
+    </w:p>
+    <w:p>
+      <w:pPr>
+        <w:shd w:val="clear" w:color="auto" w:fill="FFFFFF"/>
+        <w:spacing w:line="285" w:lineRule="atLeast"/>
+        <w:rPr>
+          <w:rFonts w:ascii="Consolas" w:eastAsia="Times New Roman" w:hAnsi="Consolas" w:cs="Times New Roman"/>
+          <w:color w:val="000000"/>
+          <w:sz w:val="21"/>
+          <w:szCs w:val="21"/>
+          <w:lang w:eastAsia="en-GB"/>
+        </w:rPr>
+      </w:pPr>
+    </w:p>
+    <w:p>
+      <w:pPr>
+        <w:shd w:val="clear" w:color="auto" w:fill="FFFFFF"/>
+        <w:spacing w:line="285" w:lineRule="atLeast"/>
+        <w:rPr>
+          <w:rFonts w:ascii="Consolas" w:eastAsia="Times New Roman" w:hAnsi="Consolas" w:cs="Times New Roman"/>
+          <w:color w:val="000000"/>
+          <w:sz w:val="21"/>
+          <w:szCs w:val="21"/>
+          <w:lang w:eastAsia="en-GB"/>
+        </w:rPr>
+      </w:pPr>
+    </w:p>
+    <w:p>
+      <w:pPr>
+        <w:shd w:val="clear" w:color="auto" w:fill="FFFFFF"/>
+        <w:spacing w:line="285" w:lineRule="atLeast"/>
+        <w:rPr>
+          <w:rFonts w:ascii="Consolas" w:eastAsia="Times New Roman" w:hAnsi="Consolas" w:cs="Times New Roman"/>
+          <w:color w:val="000000"/>
+          <w:sz w:val="21"/>
+          <w:szCs w:val="21"/>
+          <w:lang w:eastAsia="en-GB"/>
+        </w:rPr>
+      </w:pPr>
+    </w:p>
+    <w:p>
+      <w:pPr>
+        <w:shd w:val="clear" w:color="auto" w:fill="FFFFFF"/>
+        <w:spacing w:line="285" w:lineRule="atLeast"/>
+        <w:rPr>
+          <w:rFonts w:ascii="Consolas" w:eastAsia="Times New Roman" w:hAnsi="Consolas" w:cs="Times New Roman"/>
+          <w:color w:val="000000"/>
+          <w:sz w:val="21"/>
+          <w:szCs w:val="21"/>
+          <w:lang w:eastAsia="en-GB"/>
+        </w:rPr>
+      </w:pPr>
+    </w:p>
+    <w:p>
+      <w:pPr>
+        <w:shd w:val="clear" w:color="auto" w:fill="FFFFFF"/>
+        <w:spacing w:line="285" w:lineRule="atLeast"/>
+        <w:rPr>
+          <w:rFonts w:ascii="Consolas" w:eastAsia="Times New Roman" w:hAnsi="Consolas" w:cs="Times New Roman"/>
+          <w:color w:val="000000"/>
+          <w:sz w:val="21"/>
+          <w:szCs w:val="21"/>
+          <w:lang w:eastAsia="en-GB"/>
+        </w:rPr>
+      </w:pPr>
+    </w:p>
+    <w:p>
+      <w:pPr>
+        <w:shd w:val="clear" w:color="auto" w:fill="FFFFFF"/>
+        <w:spacing w:line="285" w:lineRule="atLeast"/>
+        <w:rPr>
+          <w:rFonts w:ascii="Consolas" w:eastAsia="Times New Roman" w:hAnsi="Consolas" w:cs="Times New Roman"/>
+          <w:color w:val="000000"/>
+          <w:sz w:val="21"/>
+          <w:szCs w:val="21"/>
+          <w:lang w:eastAsia="en-GB"/>
+        </w:rPr>
+      </w:pPr>
+    </w:p>
+    <w:p>
+      <w:pPr>
+        <w:shd w:val="clear" w:color="auto" w:fill="FFFFFF"/>
+        <w:spacing w:line="285" w:lineRule="atLeast"/>
+        <w:rPr>
+          <w:rFonts w:ascii="Consolas" w:eastAsia="Times New Roman" w:hAnsi="Consolas" w:cs="Times New Roman"/>
+          <w:color w:val="000000"/>
+          <w:sz w:val="21"/>
+          <w:szCs w:val="21"/>
+          <w:lang w:eastAsia="en-GB"/>
+        </w:rPr>
+      </w:pPr>
+    </w:p>
+    <w:p>
+      <w:pPr>
+        <w:shd w:val="clear" w:color="auto" w:fill="FFFFFF"/>
+        <w:spacing w:line="285" w:lineRule="atLeast"/>
+        <w:rPr>
+          <w:rFonts w:ascii="Consolas" w:eastAsia="Times New Roman" w:hAnsi="Consolas" w:cs="Times New Roman"/>
+          <w:color w:val="000000"/>
+          <w:sz w:val="21"/>
+          <w:szCs w:val="21"/>
+          <w:lang w:eastAsia="en-GB"/>
+        </w:rPr>
+      </w:pPr>
+    </w:p>
+    <w:p>
+      <w:pPr>
+        <w:shd w:val="clear" w:color="auto" w:fill="FFFFFF"/>
+        <w:spacing w:line="285" w:lineRule="atLeast"/>
+        <w:rPr>
+          <w:rFonts w:ascii="Consolas" w:eastAsia="Times New Roman" w:hAnsi="Consolas" w:cs="Times New Roman"/>
+          <w:color w:val="000000"/>
+          <w:sz w:val="21"/>
+          <w:szCs w:val="21"/>
+          <w:lang w:eastAsia="en-GB"/>
+        </w:rPr>
+      </w:pPr>
+    </w:p>
+    <w:p>
+      <w:pPr>
+        <w:shd w:val="clear" w:color="auto" w:fill="FFFFFF"/>
+        <w:spacing w:line="285" w:lineRule="atLeast"/>
+        <w:rPr>
+          <w:rFonts w:ascii="Consolas" w:eastAsia="Times New Roman" w:hAnsi="Consolas" w:cs="Times New Roman"/>
+          <w:color w:val="000000"/>
+          <w:sz w:val="21"/>
+          <w:szCs w:val="21"/>
+          <w:lang w:eastAsia="en-GB"/>
+        </w:rPr>
+      </w:pPr>
+    </w:p>
+    <w:p>
+      <w:pPr>
+        <w:shd w:val="clear" w:color="auto" w:fill="FFFFFF"/>
+        <w:spacing w:line="285" w:lineRule="atLeast"/>
+        <w:rPr>
+          <w:rFonts w:ascii="Consolas" w:eastAsia="Times New Roman" w:hAnsi="Consolas" w:cs="Times New Roman"/>
+          <w:color w:val="000000"/>
+          <w:sz w:val="21"/>
+          <w:szCs w:val="21"/>
+          <w:lang w:eastAsia="en-GB"/>
+        </w:rPr>
+      </w:pPr>
+    </w:p>
+    <w:p>
+      <w:pPr>
+        <w:shd w:val="clear" w:color="auto" w:fill="FFFFFF"/>
+        <w:spacing w:line="285" w:lineRule="atLeast"/>
+        <w:rPr>
+          <w:rFonts w:ascii="Consolas" w:eastAsia="Times New Roman" w:hAnsi="Consolas" w:cs="Times New Roman"/>
+          <w:color w:val="000000"/>
+          <w:sz w:val="21"/>
+          <w:szCs w:val="21"/>
+          <w:lang w:eastAsia="en-GB"/>
+        </w:rPr>
+      </w:pPr>
+    </w:p>
+    <w:p>
+      <w:pPr>
+        <w:shd w:val="clear" w:color="auto" w:fill="FFFFFF"/>
+        <w:spacing w:line="285" w:lineRule="atLeast"/>
+        <w:rPr>
+          <w:rFonts w:ascii="Consolas" w:eastAsia="Times New Roman" w:hAnsi="Consolas" w:cs="Times New Roman"/>
+          <w:color w:val="000000"/>
+          <w:sz w:val="21"/>
+          <w:szCs w:val="21"/>
+          <w:lang w:eastAsia="en-GB"/>
+        </w:rPr>
+      </w:pPr>
+    </w:p>
+    <w:p>
+      <w:pPr>
+        <w:shd w:val="clear" w:color="auto" w:fill="FFFFFF"/>
+        <w:spacing w:line="285" w:lineRule="atLeast"/>
+        <w:rPr>
+          <w:rFonts w:ascii="Consolas" w:eastAsia="Times New Roman" w:hAnsi="Consolas" w:cs="Times New Roman"/>
+          <w:color w:val="000000"/>
+          <w:sz w:val="21"/>
+          <w:szCs w:val="21"/>
+          <w:lang w:eastAsia="en-GB"/>
+        </w:rPr>
+      </w:pPr>
+    </w:p>
+    <w:p>
+      <w:pPr>
+        <w:jc w:val="center"/>
+        <w:rPr>
+          <w:rFonts w:ascii="Consolas" w:eastAsia="Times New Roman" w:hAnsi="Consolas" w:cs="Times New Roman"/>
+          <w:color w:val="000000"/>
+          <w:sz w:val="21"/>
+          <w:szCs w:val="21"/>
+          <w:lang w:eastAsia="en-GB"/>
+        </w:rPr>
+      </w:pPr>
+      <w:r>
+        <w:rPr>
+          <w:rStyle w:val="SchwacheHervorhebung"/>
+          <w:lang w:val="en-GB"/>
+        </w:rPr>
+        <w:t>Directives</w:t>
+      </w:r>
+    </w:p>
+    <w:p>
+      <w:pPr>
+        <w:shd w:val="clear" w:color="auto" w:fill="FFFFFF"/>
+        <w:spacing w:line="285" w:lineRule="atLeast"/>
+        <w:rPr>
+          <w:rFonts w:ascii="Consolas" w:eastAsia="Times New Roman" w:hAnsi="Consolas" w:cs="Times New Roman"/>
+          <w:color w:val="000000"/>
+          <w:sz w:val="21"/>
+          <w:szCs w:val="21"/>
+          <w:lang w:eastAsia="en-GB"/>
+        </w:rPr>
+      </w:pPr>
+      <w:r>
+        <w:rPr>
+          <w:noProof/>
+          <w:lang w:val="en-GB" w:eastAsia="en-GB"/>
+        </w:rPr>
+        <w:drawing>
+          <wp:anchor distT="0" distB="0" distL="114300" distR="114300" simplePos="0" relativeHeight="251663360" behindDoc="0" locked="0" layoutInCell="1" allowOverlap="1">
+            <wp:simplePos x="0" y="0"/>
+            <wp:positionH relativeFrom="column">
+              <wp:posOffset>957</wp:posOffset>
+            </wp:positionH>
+            <wp:positionV relativeFrom="paragraph">
+              <wp:posOffset>1204</wp:posOffset>
+            </wp:positionV>
+            <wp:extent cx="5760720" cy="3122278"/>
+            <wp:effectExtent l="0" t="0" r="0" b="2540"/>
+            <wp:wrapNone/>
+            <wp:docPr id="5" name="Grafik 5"/>
+            <wp:cNvGraphicFramePr>
+              <a:graphicFrameLocks xmlns:a="http://schemas.openxmlformats.org/drawingml/2006/main" noChangeAspect="1"/>
+            </wp:cNvGraphicFramePr>
+            <a:graphic xmlns:a="http://schemas.openxmlformats.org/drawingml/2006/main">
+              <a:graphicData uri="http://schemas.openxmlformats.org/drawingml/2006/picture">
+                <pic:pic xmlns:pic="http://schemas.openxmlformats.org/drawingml/2006/picture">
+                  <pic:nvPicPr>
+                    <pic:cNvPr id="0" name=""/>
+                    <pic:cNvPicPr/>
+                  </pic:nvPicPr>
+                  <pic:blipFill>
+                    <a:blip r:embed="rId12" cstate="print">
+                      <a:extLst>
+                        <a:ext uri="{28A0092B-C50C-407E-A947-70E740481C1C}">
+                          <a14:useLocalDpi xmlns:a14="http://schemas.microsoft.com/office/drawing/2010/main" val="0"/>
+                        </a:ext>
+                      </a:extLst>
+                    </a:blip>
+                    <a:stretch>
+                      <a:fillRect/>
+                    </a:stretch>
+                  </pic:blipFill>
+                  <pic:spPr>
+                    <a:xfrm>
+                      <a:off x="0" y="0"/>
+                      <a:ext cx="5760720" cy="3122278"/>
+                    </a:xfrm>
+                    <a:prstGeom prst="rect">
+                      <a:avLst/>
+                    </a:prstGeom>
+                  </pic:spPr>
+                </pic:pic>
+              </a:graphicData>
+            </a:graphic>
+            <wp14:sizeRelH relativeFrom="page">
+              <wp14:pctWidth>0</wp14:pctWidth>
+            </wp14:sizeRelH>
+            <wp14:sizeRelV relativeFrom="page">
+              <wp14:pctHeight>0</wp14:pctHeight>
+            </wp14:sizeRelV>
+          </wp:anchor>
+        </w:drawing>
+      </w:r>
+    </w:p>
+    <w:p>
+      <w:pPr>
+        <w:shd w:val="clear" w:color="auto" w:fill="FFFFFF"/>
+        <w:spacing w:line="285" w:lineRule="atLeast"/>
+        <w:rPr>
+          <w:rFonts w:ascii="Consolas" w:eastAsia="Times New Roman" w:hAnsi="Consolas" w:cs="Times New Roman"/>
+          <w:color w:val="000000"/>
+          <w:sz w:val="21"/>
+          <w:szCs w:val="21"/>
+          <w:lang w:eastAsia="en-GB"/>
+        </w:rPr>
+      </w:pPr>
+    </w:p>
+    <w:p>
+      <w:pPr>
+        <w:shd w:val="clear" w:color="auto" w:fill="FFFFFF"/>
+        <w:spacing w:line="285" w:lineRule="atLeast"/>
+        <w:rPr>
+          <w:rFonts w:ascii="Consolas" w:eastAsia="Times New Roman" w:hAnsi="Consolas" w:cs="Times New Roman"/>
+          <w:color w:val="000000"/>
+          <w:sz w:val="21"/>
+          <w:szCs w:val="21"/>
+          <w:lang w:eastAsia="en-GB"/>
+        </w:rPr>
+      </w:pPr>
+    </w:p>
+    <w:p>
+      <w:pPr>
+        <w:shd w:val="clear" w:color="auto" w:fill="FFFFFF"/>
+        <w:spacing w:line="285" w:lineRule="atLeast"/>
+        <w:rPr>
+          <w:rFonts w:ascii="Consolas" w:eastAsia="Times New Roman" w:hAnsi="Consolas" w:cs="Times New Roman"/>
+          <w:color w:val="000000"/>
+          <w:sz w:val="21"/>
+          <w:szCs w:val="21"/>
+          <w:lang w:eastAsia="en-GB"/>
+        </w:rPr>
+      </w:pPr>
+    </w:p>
+    <w:p>
+      <w:pPr>
+        <w:shd w:val="clear" w:color="auto" w:fill="FFFFFF"/>
+        <w:spacing w:line="285" w:lineRule="atLeast"/>
+        <w:rPr>
+          <w:rFonts w:ascii="Consolas" w:eastAsia="Times New Roman" w:hAnsi="Consolas" w:cs="Times New Roman"/>
+          <w:color w:val="000000"/>
+          <w:sz w:val="21"/>
+          <w:szCs w:val="21"/>
+          <w:lang w:eastAsia="en-GB"/>
+        </w:rPr>
+      </w:pPr>
+    </w:p>
+    <w:p>
+      <w:pPr>
+        <w:shd w:val="clear" w:color="auto" w:fill="FFFFFF"/>
+        <w:spacing w:line="285" w:lineRule="atLeast"/>
+        <w:rPr>
+          <w:rFonts w:ascii="Consolas" w:eastAsia="Times New Roman" w:hAnsi="Consolas" w:cs="Times New Roman"/>
+          <w:color w:val="000000"/>
+          <w:sz w:val="21"/>
+          <w:szCs w:val="21"/>
+          <w:lang w:eastAsia="en-GB"/>
+        </w:rPr>
+      </w:pPr>
+    </w:p>
+    <w:p>
+      <w:pPr>
+        <w:shd w:val="clear" w:color="auto" w:fill="FFFFFF"/>
+        <w:spacing w:line="285" w:lineRule="atLeast"/>
+        <w:rPr>
+          <w:rFonts w:ascii="Consolas" w:eastAsia="Times New Roman" w:hAnsi="Consolas" w:cs="Times New Roman"/>
+          <w:color w:val="000000"/>
+          <w:sz w:val="21"/>
+          <w:szCs w:val="21"/>
+          <w:lang w:eastAsia="en-GB"/>
+        </w:rPr>
+      </w:pPr>
+    </w:p>
+    <w:p>
+      <w:pPr>
+        <w:shd w:val="clear" w:color="auto" w:fill="FFFFFF"/>
+        <w:spacing w:line="285" w:lineRule="atLeast"/>
+        <w:rPr>
+          <w:rFonts w:ascii="Consolas" w:eastAsia="Times New Roman" w:hAnsi="Consolas" w:cs="Times New Roman"/>
+          <w:color w:val="000000"/>
+          <w:sz w:val="21"/>
+          <w:szCs w:val="21"/>
+          <w:lang w:eastAsia="en-GB"/>
+        </w:rPr>
+      </w:pPr>
+    </w:p>
+    <w:p>
+      <w:pPr>
+        <w:shd w:val="clear" w:color="auto" w:fill="FFFFFF"/>
+        <w:spacing w:line="285" w:lineRule="atLeast"/>
+        <w:rPr>
+          <w:rFonts w:ascii="Consolas" w:eastAsia="Times New Roman" w:hAnsi="Consolas" w:cs="Times New Roman"/>
+          <w:color w:val="000000"/>
+          <w:sz w:val="21"/>
+          <w:szCs w:val="21"/>
+          <w:lang w:eastAsia="en-GB"/>
+        </w:rPr>
+      </w:pPr>
+    </w:p>
+    <w:p>
+      <w:pPr>
+        <w:shd w:val="clear" w:color="auto" w:fill="FFFFFF"/>
+        <w:spacing w:line="285" w:lineRule="atLeast"/>
+        <w:rPr>
+          <w:rFonts w:ascii="Consolas" w:eastAsia="Times New Roman" w:hAnsi="Consolas" w:cs="Times New Roman"/>
+          <w:color w:val="000000"/>
+          <w:sz w:val="21"/>
+          <w:szCs w:val="21"/>
+          <w:lang w:eastAsia="en-GB"/>
+        </w:rPr>
+      </w:pPr>
+    </w:p>
+    <w:p>
+      <w:pPr>
+        <w:shd w:val="clear" w:color="auto" w:fill="FFFFFF"/>
+        <w:spacing w:line="285" w:lineRule="atLeast"/>
+        <w:rPr>
+          <w:rFonts w:ascii="Consolas" w:eastAsia="Times New Roman" w:hAnsi="Consolas" w:cs="Times New Roman"/>
+          <w:color w:val="000000"/>
+          <w:sz w:val="21"/>
+          <w:szCs w:val="21"/>
+          <w:lang w:eastAsia="en-GB"/>
+        </w:rPr>
+      </w:pPr>
+    </w:p>
+    <w:p>
+      <w:pPr>
+        <w:shd w:val="clear" w:color="auto" w:fill="FFFFFF"/>
+        <w:spacing w:line="285" w:lineRule="atLeast"/>
+        <w:rPr>
+          <w:rFonts w:ascii="Consolas" w:eastAsia="Times New Roman" w:hAnsi="Consolas" w:cs="Times New Roman"/>
+          <w:color w:val="000000"/>
+          <w:sz w:val="21"/>
+          <w:szCs w:val="21"/>
+          <w:lang w:eastAsia="en-GB"/>
+        </w:rPr>
+      </w:pPr>
+    </w:p>
+    <w:p>
+      <w:pPr>
+        <w:shd w:val="clear" w:color="auto" w:fill="FFFFFF"/>
+        <w:spacing w:line="285" w:lineRule="atLeast"/>
+        <w:rPr>
+          <w:rFonts w:ascii="Consolas" w:eastAsia="Times New Roman" w:hAnsi="Consolas" w:cs="Times New Roman"/>
+          <w:color w:val="000000"/>
+          <w:sz w:val="21"/>
+          <w:szCs w:val="21"/>
+          <w:lang w:eastAsia="en-GB"/>
+        </w:rPr>
+      </w:pPr>
+    </w:p>
+    <w:p>
+      <w:pPr>
+        <w:shd w:val="clear" w:color="auto" w:fill="FFFFFF"/>
+        <w:spacing w:line="285" w:lineRule="atLeast"/>
+        <w:rPr>
+          <w:rFonts w:ascii="Consolas" w:eastAsia="Times New Roman" w:hAnsi="Consolas" w:cs="Times New Roman"/>
+          <w:color w:val="000000"/>
+          <w:sz w:val="21"/>
+          <w:szCs w:val="21"/>
+          <w:lang w:eastAsia="en-GB"/>
+        </w:rPr>
+      </w:pPr>
+    </w:p>
+    <w:p>
+      <w:pPr>
+        <w:shd w:val="clear" w:color="auto" w:fill="FFFFFF"/>
+        <w:spacing w:line="285" w:lineRule="atLeast"/>
+        <w:rPr>
+          <w:rFonts w:ascii="Consolas" w:eastAsia="Times New Roman" w:hAnsi="Consolas" w:cs="Times New Roman"/>
+          <w:color w:val="000000"/>
+          <w:sz w:val="21"/>
+          <w:szCs w:val="21"/>
+          <w:lang w:eastAsia="en-GB"/>
+        </w:rPr>
+      </w:pPr>
+    </w:p>
+    <w:p>
+      <w:pPr>
+        <w:shd w:val="clear" w:color="auto" w:fill="FFFFFF"/>
+        <w:spacing w:line="285" w:lineRule="atLeast"/>
+        <w:rPr>
+          <w:rFonts w:ascii="Consolas" w:eastAsia="Times New Roman" w:hAnsi="Consolas" w:cs="Times New Roman"/>
+          <w:color w:val="000000"/>
+          <w:sz w:val="21"/>
+          <w:szCs w:val="21"/>
+          <w:lang w:eastAsia="en-GB"/>
+        </w:rPr>
+      </w:pPr>
+    </w:p>
+    <w:p>
+      <w:pPr>
+        <w:shd w:val="clear" w:color="auto" w:fill="FFFFFF"/>
+        <w:spacing w:line="285" w:lineRule="atLeast"/>
+        <w:rPr>
+          <w:rFonts w:ascii="Consolas" w:eastAsia="Times New Roman" w:hAnsi="Consolas" w:cs="Times New Roman"/>
+          <w:color w:val="000000"/>
+          <w:sz w:val="21"/>
+          <w:szCs w:val="21"/>
+          <w:lang w:eastAsia="en-GB"/>
+        </w:rPr>
+      </w:pPr>
+    </w:p>
+    <w:p>
+      <w:pPr>
+        <w:shd w:val="clear" w:color="auto" w:fill="FFFFFF"/>
+        <w:spacing w:line="285" w:lineRule="atLeast"/>
+        <w:rPr>
+          <w:rFonts w:ascii="Consolas" w:eastAsia="Times New Roman" w:hAnsi="Consolas" w:cs="Times New Roman"/>
+          <w:color w:val="000000"/>
+          <w:sz w:val="21"/>
+          <w:szCs w:val="21"/>
+          <w:lang w:eastAsia="en-GB"/>
+        </w:rPr>
+      </w:pPr>
+    </w:p>
+    <w:p>
+      <w:pPr>
+        <w:shd w:val="clear" w:color="auto" w:fill="FFFFFF"/>
+        <w:spacing w:line="285" w:lineRule="atLeast"/>
+        <w:rPr>
+          <w:rFonts w:eastAsia="Times New Roman" w:cstheme="minorHAnsi"/>
+          <w:color w:val="000000"/>
+          <w:szCs w:val="21"/>
+          <w:lang w:eastAsia="en-GB"/>
+        </w:rPr>
+      </w:pPr>
+    </w:p>
+    <w:p>
+      <w:pPr>
+        <w:shd w:val="clear" w:color="auto" w:fill="FFFFFF"/>
+        <w:spacing w:line="285" w:lineRule="atLeast"/>
+        <w:rPr>
+          <w:rFonts w:eastAsia="Times New Roman" w:cstheme="minorHAnsi"/>
+          <w:color w:val="000000"/>
+          <w:szCs w:val="21"/>
+          <w:lang w:eastAsia="en-GB"/>
+        </w:rPr>
+      </w:pPr>
+      <w:r>
+        <w:rPr>
+          <w:rFonts w:eastAsia="Times New Roman" w:cstheme="minorHAnsi"/>
+          <w:color w:val="000000"/>
+          <w:szCs w:val="21"/>
+          <w:lang w:eastAsia="en-GB"/>
+        </w:rPr>
+        <w:t xml:space="preserve">Eigene </w:t>
+      </w:r>
+      <w:proofErr w:type="spellStart"/>
+      <w:r>
+        <w:rPr>
+          <w:rFonts w:eastAsia="Times New Roman" w:cstheme="minorHAnsi"/>
+          <w:color w:val="000000"/>
+          <w:szCs w:val="21"/>
+          <w:lang w:eastAsia="en-GB"/>
+        </w:rPr>
+        <w:t>Dire</w:t>
+      </w:r>
+      <w:bookmarkStart w:id="0" w:name="_GoBack"/>
+      <w:bookmarkEnd w:id="0"/>
+      <w:r>
+        <w:rPr>
+          <w:rFonts w:eastAsia="Times New Roman" w:cstheme="minorHAnsi"/>
+          <w:color w:val="000000"/>
+          <w:szCs w:val="21"/>
+          <w:lang w:eastAsia="en-GB"/>
+        </w:rPr>
+        <w:t>ctive</w:t>
+      </w:r>
+      <w:proofErr w:type="spellEnd"/>
+      <w:r>
+        <w:rPr>
+          <w:rFonts w:eastAsia="Times New Roman" w:cstheme="minorHAnsi"/>
+          <w:color w:val="000000"/>
+          <w:szCs w:val="21"/>
+          <w:lang w:eastAsia="en-GB"/>
+        </w:rPr>
+        <w:t xml:space="preserve"> erstellen:</w:t>
+      </w:r>
+      <w:r>
+        <w:rPr>
+          <w:rFonts w:eastAsia="Times New Roman" w:cstheme="minorHAnsi"/>
+          <w:color w:val="000000"/>
+          <w:szCs w:val="21"/>
+          <w:lang w:eastAsia="en-GB"/>
+        </w:rPr>
+        <w:t xml:space="preserve"> </w:t>
+      </w:r>
+      <w:proofErr w:type="spellStart"/>
+      <w:r>
+        <w:rPr>
+          <w:rFonts w:eastAsia="Times New Roman" w:cstheme="minorHAnsi"/>
+          <w:b/>
+          <w:color w:val="000000"/>
+          <w:szCs w:val="21"/>
+          <w:lang w:eastAsia="en-GB"/>
+        </w:rPr>
+        <w:t>ng</w:t>
+      </w:r>
+      <w:proofErr w:type="spellEnd"/>
+      <w:r>
+        <w:rPr>
+          <w:rFonts w:eastAsia="Times New Roman" w:cstheme="minorHAnsi"/>
+          <w:b/>
+          <w:color w:val="000000"/>
+          <w:szCs w:val="21"/>
+          <w:lang w:eastAsia="en-GB"/>
+        </w:rPr>
+        <w:t xml:space="preserve"> g d </w:t>
+      </w:r>
+      <w:proofErr w:type="spellStart"/>
+      <w:r>
+        <w:rPr>
+          <w:rFonts w:eastAsia="Times New Roman" w:cstheme="minorHAnsi"/>
+          <w:b/>
+          <w:color w:val="000000"/>
+          <w:szCs w:val="21"/>
+          <w:lang w:eastAsia="en-GB"/>
+        </w:rPr>
+        <w:t>DirectivName</w:t>
+      </w:r>
+      <w:proofErr w:type="spellEnd"/>
+    </w:p>
+    <w:p>
+      <w:pPr>
+        <w:shd w:val="clear" w:color="auto" w:fill="FFFFFF"/>
+        <w:spacing w:line="285" w:lineRule="atLeast"/>
+        <w:rPr>
+          <w:rFonts w:eastAsia="Times New Roman" w:cstheme="minorHAnsi"/>
+          <w:color w:val="000000"/>
+          <w:szCs w:val="21"/>
+          <w:lang w:eastAsia="en-GB"/>
+        </w:rPr>
+      </w:pPr>
+      <w:proofErr w:type="spellStart"/>
+      <w:r>
+        <w:rPr>
+          <w:rFonts w:eastAsia="Times New Roman" w:cstheme="minorHAnsi"/>
+          <w:color w:val="000000"/>
+          <w:szCs w:val="21"/>
+          <w:lang w:eastAsia="en-GB"/>
+        </w:rPr>
+        <w:t>Directives</w:t>
+      </w:r>
+      <w:proofErr w:type="spellEnd"/>
+      <w:r>
+        <w:rPr>
+          <w:rFonts w:eastAsia="Times New Roman" w:cstheme="minorHAnsi"/>
+          <w:color w:val="000000"/>
+          <w:szCs w:val="21"/>
+          <w:lang w:eastAsia="en-GB"/>
+        </w:rPr>
+        <w:t xml:space="preserve"> haben kein Template und kein Style.</w:t>
+      </w:r>
+    </w:p>
+    <w:p>
+      <w:pPr>
+        <w:shd w:val="clear" w:color="auto" w:fill="FFFFFF"/>
+        <w:spacing w:line="285" w:lineRule="atLeast"/>
+        <w:rPr>
+          <w:rFonts w:eastAsia="Times New Roman" w:cstheme="minorHAnsi"/>
+          <w:color w:val="000000"/>
+          <w:szCs w:val="21"/>
+          <w:lang w:eastAsia="en-GB"/>
+        </w:rPr>
+      </w:pPr>
+    </w:p>
+    <w:p>
+      <w:pPr>
+        <w:shd w:val="clear" w:color="auto" w:fill="FFFFFF"/>
+        <w:spacing w:line="285" w:lineRule="atLeast"/>
+        <w:rPr>
+          <w:rFonts w:eastAsia="Times New Roman" w:cstheme="minorHAnsi"/>
+          <w:color w:val="000000"/>
+          <w:szCs w:val="21"/>
+          <w:lang w:eastAsia="en-GB"/>
+        </w:rPr>
+      </w:pPr>
+    </w:p>
+    <w:p>
+      <w:pPr>
+        <w:shd w:val="clear" w:color="auto" w:fill="FFFFFF"/>
+        <w:spacing w:line="285" w:lineRule="atLeast"/>
+        <w:rPr>
+          <w:rFonts w:eastAsia="Times New Roman" w:cstheme="minorHAnsi"/>
+          <w:color w:val="000000"/>
+          <w:szCs w:val="21"/>
+          <w:lang w:eastAsia="en-GB"/>
+        </w:rPr>
+      </w:pPr>
+    </w:p>
+    <w:p>
+      <w:pPr>
+        <w:shd w:val="clear" w:color="auto" w:fill="FFFFFF"/>
+        <w:spacing w:line="285" w:lineRule="atLeast"/>
+        <w:rPr>
+          <w:rFonts w:eastAsia="Times New Roman" w:cstheme="minorHAnsi"/>
+          <w:color w:val="000000"/>
+          <w:szCs w:val="21"/>
+          <w:lang w:eastAsia="en-GB"/>
+        </w:rPr>
+      </w:pPr>
+    </w:p>
+    <w:p>
+      <w:pPr>
+        <w:shd w:val="clear" w:color="auto" w:fill="FFFFFF"/>
+        <w:spacing w:line="285" w:lineRule="atLeast"/>
+        <w:rPr>
+          <w:rFonts w:eastAsia="Times New Roman" w:cstheme="minorHAnsi"/>
+          <w:color w:val="000000"/>
+          <w:szCs w:val="21"/>
+          <w:lang w:eastAsia="en-GB"/>
+        </w:rPr>
+      </w:pPr>
+    </w:p>
+    <w:p>
+      <w:pPr>
+        <w:shd w:val="clear" w:color="auto" w:fill="FFFFFF"/>
+        <w:spacing w:line="285" w:lineRule="atLeast"/>
+        <w:rPr>
+          <w:rFonts w:eastAsia="Times New Roman" w:cstheme="minorHAnsi"/>
+          <w:color w:val="000000"/>
+          <w:szCs w:val="21"/>
+          <w:lang w:eastAsia="en-GB"/>
+        </w:rPr>
+      </w:pPr>
+    </w:p>
     <w:sectPr>
-      <w:headerReference w:type="default" r:id="rId12"/>
+      <w:headerReference w:type="default" r:id="rId13"/>
       <w:pgSz w:w="11906" w:h="16838"/>
       <w:pgMar w:top="1417" w:right="1417" w:bottom="1134" w:left="1417" w:header="708" w:footer="708" w:gutter="0"/>
       <w:cols w:space="708"/>
@@ -5644,11 +6628,6 @@
     <w:r>
       <w:t>27.05.2017</w:t>
     </w:r>
-  </w:p>
-  <w:p>
-    <w:pPr>
-      <w:pStyle w:val="Kopfzeile"/>
-    </w:pPr>
   </w:p>
 </w:hdr>
 </file>
@@ -6075,7 +7054,6 @@
   <w:style w:type="character" w:default="1" w:styleId="Absatz-Standardschriftart">
     <w:name w:val="Default Paragraph Font"/>
     <w:uiPriority w:val="1"/>
-    <w:semiHidden/>
     <w:unhideWhenUsed/>
   </w:style>
   <w:style w:type="table" w:default="1" w:styleId="NormaleTabelle">
@@ -6545,7 +7523,6 @@
   <w:style w:type="character" w:default="1" w:styleId="Absatz-Standardschriftart">
     <w:name w:val="Default Paragraph Font"/>
     <w:uiPriority w:val="1"/>
-    <w:semiHidden/>
     <w:unhideWhenUsed/>
   </w:style>
   <w:style w:type="table" w:default="1" w:styleId="NormaleTabelle">
